--- a/pwiz_tools/Skyline/Documentation/Tutorials/OptimizeCE/en/Skyline Collision Energy Optimization.docx
+++ b/pwiz_tools/Skyline/Documentation/Tutorials/OptimizeCE/en/Skyline Collision Energy Optimization.docx
@@ -1,6 +1,6 @@
 
 <file path=word/document.xml><?xml version="1.0" encoding="utf-8"?>
-<w:document xmlns:wpc="http://schemas.microsoft.com/office/word/2010/wordprocessingCanvas" xmlns:cx="http://schemas.microsoft.com/office/drawing/2014/chartex" xmlns:cx1="http://schemas.microsoft.com/office/drawing/2015/9/8/chartex" xmlns:cx2="http://schemas.microsoft.com/office/drawing/2015/10/21/chartex" xmlns:cx3="http://schemas.microsoft.com/office/drawing/2016/5/9/chartex" xmlns:cx4="http://schemas.microsoft.com/office/drawing/2016/5/10/chartex" xmlns:cx5="http://schemas.microsoft.com/office/drawing/2016/5/11/chartex" xmlns:cx6="http://schemas.microsoft.com/office/drawing/2016/5/12/chartex" xmlns:cx7="http://schemas.microsoft.com/office/drawing/2016/5/13/chartex" xmlns:cx8="http://schemas.microsoft.com/office/drawing/2016/5/14/chartex" xmlns:mc="http://schemas.openxmlformats.org/markup-compatibility/2006" xmlns:aink="http://schemas.microsoft.com/office/drawing/2016/ink" xmlns:am3d="http://schemas.microsoft.com/office/drawing/2017/model3d" xmlns:o="urn:schemas-microsoft-com:office:office" xmlns:r="http://schemas.openxmlformats.org/officeDocument/2006/relationships" xmlns:m="http://schemas.openxmlformats.org/officeDocument/2006/math" xmlns:v="urn:schemas-microsoft-com:vml" xmlns:wp14="http://schemas.microsoft.com/office/word/2010/wordprocessingDrawing" xmlns:wp="http://schemas.openxmlformats.org/drawingml/2006/wordprocessingDrawing" xmlns:w10="urn:schemas-microsoft-com:office:word" xmlns:w="http://schemas.openxmlformats.org/wordprocessingml/2006/main" xmlns:w14="http://schemas.microsoft.com/office/word/2010/wordml" xmlns:w15="http://schemas.microsoft.com/office/word/2012/wordml" xmlns:w16cex="http://schemas.microsoft.com/office/word/2018/wordml/cex" xmlns:w16cid="http://schemas.microsoft.com/office/word/2016/wordml/cid" xmlns:w16="http://schemas.microsoft.com/office/word/2018/wordml" xmlns:w16se="http://schemas.microsoft.com/office/word/2015/wordml/symex" xmlns:wpg="http://schemas.microsoft.com/office/word/2010/wordprocessingGroup" xmlns:wpi="http://schemas.microsoft.com/office/word/2010/wordprocessingInk" xmlns:wne="http://schemas.microsoft.com/office/word/2006/wordml" xmlns:wps="http://schemas.microsoft.com/office/word/2010/wordprocessingShape" mc:Ignorable="w14 w15 w16se w16cid w16 w16cex wp14">
+<w:document xmlns:wpc="http://schemas.microsoft.com/office/word/2010/wordprocessingCanvas" xmlns:cx="http://schemas.microsoft.com/office/drawing/2014/chartex" xmlns:cx1="http://schemas.microsoft.com/office/drawing/2015/9/8/chartex" xmlns:cx2="http://schemas.microsoft.com/office/drawing/2015/10/21/chartex" xmlns:cx3="http://schemas.microsoft.com/office/drawing/2016/5/9/chartex" xmlns:cx4="http://schemas.microsoft.com/office/drawing/2016/5/10/chartex" xmlns:cx5="http://schemas.microsoft.com/office/drawing/2016/5/11/chartex" xmlns:cx6="http://schemas.microsoft.com/office/drawing/2016/5/12/chartex" xmlns:cx7="http://schemas.microsoft.com/office/drawing/2016/5/13/chartex" xmlns:cx8="http://schemas.microsoft.com/office/drawing/2016/5/14/chartex" xmlns:mc="http://schemas.openxmlformats.org/markup-compatibility/2006" xmlns:aink="http://schemas.microsoft.com/office/drawing/2016/ink" xmlns:am3d="http://schemas.microsoft.com/office/drawing/2017/model3d" xmlns:o="urn:schemas-microsoft-com:office:office" xmlns:oel="http://schemas.microsoft.com/office/2019/extlst" xmlns:r="http://schemas.openxmlformats.org/officeDocument/2006/relationships" xmlns:m="http://schemas.openxmlformats.org/officeDocument/2006/math" xmlns:v="urn:schemas-microsoft-com:vml" xmlns:wp14="http://schemas.microsoft.com/office/word/2010/wordprocessingDrawing" xmlns:wp="http://schemas.openxmlformats.org/drawingml/2006/wordprocessingDrawing" xmlns:w10="urn:schemas-microsoft-com:office:word" xmlns:w="http://schemas.openxmlformats.org/wordprocessingml/2006/main" xmlns:w14="http://schemas.microsoft.com/office/word/2010/wordml" xmlns:w15="http://schemas.microsoft.com/office/word/2012/wordml" xmlns:w16cex="http://schemas.microsoft.com/office/word/2018/wordml/cex" xmlns:w16cid="http://schemas.microsoft.com/office/word/2016/wordml/cid" xmlns:w16="http://schemas.microsoft.com/office/word/2018/wordml" xmlns:w16du="http://schemas.microsoft.com/office/word/2023/wordml/word16du" xmlns:w16sdtdh="http://schemas.microsoft.com/office/word/2020/wordml/sdtdatahash" xmlns:w16se="http://schemas.microsoft.com/office/word/2015/wordml/symex" xmlns:wpg="http://schemas.microsoft.com/office/word/2010/wordprocessingGroup" xmlns:wpi="http://schemas.microsoft.com/office/word/2010/wordprocessingInk" xmlns:wne="http://schemas.microsoft.com/office/word/2006/wordml" xmlns:wps="http://schemas.microsoft.com/office/word/2010/wordprocessingShape" mc:Ignorable="w14 w15 w16se w16cid w16 w16cex w16sdtdh w16du wp14">
   <w:body>
     <w:p>
       <w:pPr>
@@ -177,19 +177,7 @@
           <w:rPr>
             <w:rStyle w:val="Hyperlink"/>
           </w:rPr>
-          <w:t>Small Molecul</w:t>
-        </w:r>
-        <w:r>
-          <w:rPr>
-            <w:rStyle w:val="Hyperlink"/>
-          </w:rPr>
-          <w:t>e</w:t>
-        </w:r>
-        <w:r>
-          <w:rPr>
-            <w:rStyle w:val="Hyperlink"/>
-          </w:rPr>
-          <w:t xml:space="preserve"> Method Development and CE Optimization</w:t>
+          <w:t>Small Molecule Method Development and CE Optimization</w:t>
         </w:r>
       </w:hyperlink>
       <w:r>
@@ -508,7 +496,6 @@
         <w:keepNext/>
       </w:pPr>
       <w:r>
-        <w:lastRenderedPageBreak/>
         <w:t>You should be presented with</w:t>
       </w:r>
       <w:r>
@@ -646,11 +633,7 @@
         <w:t xml:space="preserve">.  </w:t>
       </w:r>
       <w:r>
-        <w:t xml:space="preserve">The unscheduled data will be used to record the </w:t>
-      </w:r>
-      <w:r>
-        <w:lastRenderedPageBreak/>
-        <w:t xml:space="preserve">peptide retention time ranges for building a scheduled SRM method for the actual CE optimization. </w:t>
+        <w:t xml:space="preserve">The unscheduled data will be used to record the peptide retention time ranges for building a scheduled SRM method for the actual CE optimization. </w:t>
       </w:r>
       <w:r>
         <w:t xml:space="preserve">To </w:t>
@@ -2455,7 +2438,6 @@
                 <w:sz w:val="20"/>
                 <w:szCs w:val="20"/>
               </w:rPr>
-              <w:lastRenderedPageBreak/>
               <w:t>533.295</w:t>
             </w:r>
           </w:p>
@@ -3112,7 +3094,6 @@
         <w:pStyle w:val="Heading2"/>
       </w:pPr>
       <w:r>
-        <w:lastRenderedPageBreak/>
         <w:t>Creating Optimization Methods</w:t>
       </w:r>
     </w:p>
@@ -3351,7 +3332,6 @@
         <w:keepNext/>
       </w:pPr>
       <w:r>
-        <w:lastRenderedPageBreak/>
         <w:t>These actions should cause Skyline to create 5 new transition lists</w:t>
       </w:r>
       <w:r>
@@ -3434,15 +3414,15 @@
         <w:tblLook w:val="04A0" w:firstRow="1" w:lastRow="0" w:firstColumn="1" w:lastColumn="0" w:noHBand="0" w:noVBand="1"/>
       </w:tblPr>
       <w:tblGrid>
-        <w:gridCol w:w="1053"/>
-        <w:gridCol w:w="1053"/>
-        <w:gridCol w:w="720"/>
-        <w:gridCol w:w="720"/>
-        <w:gridCol w:w="780"/>
+        <w:gridCol w:w="1051"/>
+        <w:gridCol w:w="1050"/>
+        <w:gridCol w:w="718"/>
+        <w:gridCol w:w="718"/>
+        <w:gridCol w:w="778"/>
         <w:gridCol w:w="328"/>
-        <w:gridCol w:w="1140"/>
-        <w:gridCol w:w="3070"/>
-        <w:gridCol w:w="428"/>
+        <w:gridCol w:w="1137"/>
+        <w:gridCol w:w="3060"/>
+        <w:gridCol w:w="427"/>
       </w:tblGrid>
       <w:tr>
         <w:trPr>
@@ -8417,7 +8397,6 @@
         <w:pStyle w:val="Heading2"/>
       </w:pPr>
       <w:r>
-        <w:lastRenderedPageBreak/>
         <w:t>Analyzing Optimization Data</w:t>
       </w:r>
     </w:p>
@@ -8519,10 +8498,7 @@
         <w:t xml:space="preserve"> field</w:t>
       </w:r>
       <w:r>
-        <w:t>, e</w:t>
-      </w:r>
-      <w:r>
-        <w:t>nter “Optimize CE”</w:t>
+        <w:t>, enter “Optimize CE”</w:t>
       </w:r>
       <w:r>
         <w:t>.</w:t>
@@ -8850,7 +8826,6 @@
     </w:p>
     <w:p>
       <w:r>
-        <w:lastRenderedPageBreak/>
         <w:t xml:space="preserve">The red bar in the middle of the </w:t>
       </w:r>
       <w:r>
@@ -9068,7 +9043,6 @@
         <w:pStyle w:val="Heading2"/>
       </w:pPr>
       <w:r>
-        <w:lastRenderedPageBreak/>
         <w:t>Creating a New Equation for CE</w:t>
       </w:r>
     </w:p>
@@ -9556,7 +9530,6 @@
         <w:spacing w:before="240"/>
       </w:pPr>
       <w:r>
-        <w:lastRenderedPageBreak/>
         <w:t>The points correlate very well to the new linear equation, and appear to be on average 3-4 volts below th</w:t>
       </w:r>
       <w:r>
@@ -12517,7 +12490,6 @@
                 <w:rFonts w:ascii="Calibri" w:eastAsia="Times New Roman" w:hAnsi="Calibri" w:cs="Times New Roman"/>
                 <w:color w:val="000000"/>
               </w:rPr>
-              <w:lastRenderedPageBreak/>
               <w:t>471.2562</w:t>
             </w:r>
           </w:p>
@@ -13653,7 +13625,7 @@
 </file>
 
 <file path=word/endnotes.xml><?xml version="1.0" encoding="utf-8"?>
-<w:endnotes xmlns:wpc="http://schemas.microsoft.com/office/word/2010/wordprocessingCanvas" xmlns:cx="http://schemas.microsoft.com/office/drawing/2014/chartex" xmlns:cx1="http://schemas.microsoft.com/office/drawing/2015/9/8/chartex" xmlns:cx2="http://schemas.microsoft.com/office/drawing/2015/10/21/chartex" xmlns:cx3="http://schemas.microsoft.com/office/drawing/2016/5/9/chartex" xmlns:cx4="http://schemas.microsoft.com/office/drawing/2016/5/10/chartex" xmlns:cx5="http://schemas.microsoft.com/office/drawing/2016/5/11/chartex" xmlns:cx6="http://schemas.microsoft.com/office/drawing/2016/5/12/chartex" xmlns:cx7="http://schemas.microsoft.com/office/drawing/2016/5/13/chartex" xmlns:cx8="http://schemas.microsoft.com/office/drawing/2016/5/14/chartex" xmlns:mc="http://schemas.openxmlformats.org/markup-compatibility/2006" xmlns:aink="http://schemas.microsoft.com/office/drawing/2016/ink" xmlns:am3d="http://schemas.microsoft.com/office/drawing/2017/model3d" xmlns:o="urn:schemas-microsoft-com:office:office" xmlns:r="http://schemas.openxmlformats.org/officeDocument/2006/relationships" xmlns:m="http://schemas.openxmlformats.org/officeDocument/2006/math" xmlns:v="urn:schemas-microsoft-com:vml" xmlns:wp14="http://schemas.microsoft.com/office/word/2010/wordprocessingDrawing" xmlns:wp="http://schemas.openxmlformats.org/drawingml/2006/wordprocessingDrawing" xmlns:w10="urn:schemas-microsoft-com:office:word" xmlns:w="http://schemas.openxmlformats.org/wordprocessingml/2006/main" xmlns:w14="http://schemas.microsoft.com/office/word/2010/wordml" xmlns:w15="http://schemas.microsoft.com/office/word/2012/wordml" xmlns:w16cex="http://schemas.microsoft.com/office/word/2018/wordml/cex" xmlns:w16cid="http://schemas.microsoft.com/office/word/2016/wordml/cid" xmlns:w16="http://schemas.microsoft.com/office/word/2018/wordml" xmlns:w16se="http://schemas.microsoft.com/office/word/2015/wordml/symex" xmlns:wpg="http://schemas.microsoft.com/office/word/2010/wordprocessingGroup" xmlns:wpi="http://schemas.microsoft.com/office/word/2010/wordprocessingInk" xmlns:wne="http://schemas.microsoft.com/office/word/2006/wordml" xmlns:wps="http://schemas.microsoft.com/office/word/2010/wordprocessingShape" mc:Ignorable="w14 w15 w16se w16cid w16 w16cex wp14">
+<w:endnotes xmlns:wpc="http://schemas.microsoft.com/office/word/2010/wordprocessingCanvas" xmlns:cx="http://schemas.microsoft.com/office/drawing/2014/chartex" xmlns:cx1="http://schemas.microsoft.com/office/drawing/2015/9/8/chartex" xmlns:cx2="http://schemas.microsoft.com/office/drawing/2015/10/21/chartex" xmlns:cx3="http://schemas.microsoft.com/office/drawing/2016/5/9/chartex" xmlns:cx4="http://schemas.microsoft.com/office/drawing/2016/5/10/chartex" xmlns:cx5="http://schemas.microsoft.com/office/drawing/2016/5/11/chartex" xmlns:cx6="http://schemas.microsoft.com/office/drawing/2016/5/12/chartex" xmlns:cx7="http://schemas.microsoft.com/office/drawing/2016/5/13/chartex" xmlns:cx8="http://schemas.microsoft.com/office/drawing/2016/5/14/chartex" xmlns:mc="http://schemas.openxmlformats.org/markup-compatibility/2006" xmlns:aink="http://schemas.microsoft.com/office/drawing/2016/ink" xmlns:am3d="http://schemas.microsoft.com/office/drawing/2017/model3d" xmlns:o="urn:schemas-microsoft-com:office:office" xmlns:oel="http://schemas.microsoft.com/office/2019/extlst" xmlns:r="http://schemas.openxmlformats.org/officeDocument/2006/relationships" xmlns:m="http://schemas.openxmlformats.org/officeDocument/2006/math" xmlns:v="urn:schemas-microsoft-com:vml" xmlns:wp14="http://schemas.microsoft.com/office/word/2010/wordprocessingDrawing" xmlns:wp="http://schemas.openxmlformats.org/drawingml/2006/wordprocessingDrawing" xmlns:w10="urn:schemas-microsoft-com:office:word" xmlns:w="http://schemas.openxmlformats.org/wordprocessingml/2006/main" xmlns:w14="http://schemas.microsoft.com/office/word/2010/wordml" xmlns:w15="http://schemas.microsoft.com/office/word/2012/wordml" xmlns:w16cex="http://schemas.microsoft.com/office/word/2018/wordml/cex" xmlns:w16cid="http://schemas.microsoft.com/office/word/2016/wordml/cid" xmlns:w16="http://schemas.microsoft.com/office/word/2018/wordml" xmlns:w16du="http://schemas.microsoft.com/office/word/2023/wordml/word16du" xmlns:w16sdtdh="http://schemas.microsoft.com/office/word/2020/wordml/sdtdatahash" xmlns:w16se="http://schemas.microsoft.com/office/word/2015/wordml/symex" xmlns:wpg="http://schemas.microsoft.com/office/word/2010/wordprocessingGroup" xmlns:wpi="http://schemas.microsoft.com/office/word/2010/wordprocessingInk" xmlns:wne="http://schemas.microsoft.com/office/word/2006/wordml" xmlns:wps="http://schemas.microsoft.com/office/word/2010/wordprocessingShape" mc:Ignorable="w14 w15 w16se w16cid w16 w16cex w16sdtdh w16du wp14">
   <w:endnote w:type="separator" w:id="-1">
     <w:p>
       <w:pPr>
@@ -13678,7 +13650,7 @@
 </file>
 
 <file path=word/footer1.xml><?xml version="1.0" encoding="utf-8"?>
-<w:ftr xmlns:wpc="http://schemas.microsoft.com/office/word/2010/wordprocessingCanvas" xmlns:cx="http://schemas.microsoft.com/office/drawing/2014/chartex" xmlns:cx1="http://schemas.microsoft.com/office/drawing/2015/9/8/chartex" xmlns:cx2="http://schemas.microsoft.com/office/drawing/2015/10/21/chartex" xmlns:cx3="http://schemas.microsoft.com/office/drawing/2016/5/9/chartex" xmlns:cx4="http://schemas.microsoft.com/office/drawing/2016/5/10/chartex" xmlns:cx5="http://schemas.microsoft.com/office/drawing/2016/5/11/chartex" xmlns:cx6="http://schemas.microsoft.com/office/drawing/2016/5/12/chartex" xmlns:cx7="http://schemas.microsoft.com/office/drawing/2016/5/13/chartex" xmlns:cx8="http://schemas.microsoft.com/office/drawing/2016/5/14/chartex" xmlns:mc="http://schemas.openxmlformats.org/markup-compatibility/2006" xmlns:aink="http://schemas.microsoft.com/office/drawing/2016/ink" xmlns:am3d="http://schemas.microsoft.com/office/drawing/2017/model3d" xmlns:o="urn:schemas-microsoft-com:office:office" xmlns:r="http://schemas.openxmlformats.org/officeDocument/2006/relationships" xmlns:m="http://schemas.openxmlformats.org/officeDocument/2006/math" xmlns:v="urn:schemas-microsoft-com:vml" xmlns:wp14="http://schemas.microsoft.com/office/word/2010/wordprocessingDrawing" xmlns:wp="http://schemas.openxmlformats.org/drawingml/2006/wordprocessingDrawing" xmlns:w10="urn:schemas-microsoft-com:office:word" xmlns:w="http://schemas.openxmlformats.org/wordprocessingml/2006/main" xmlns:w14="http://schemas.microsoft.com/office/word/2010/wordml" xmlns:w15="http://schemas.microsoft.com/office/word/2012/wordml" xmlns:w16cex="http://schemas.microsoft.com/office/word/2018/wordml/cex" xmlns:w16cid="http://schemas.microsoft.com/office/word/2016/wordml/cid" xmlns:w16="http://schemas.microsoft.com/office/word/2018/wordml" xmlns:w16se="http://schemas.microsoft.com/office/word/2015/wordml/symex" xmlns:wpg="http://schemas.microsoft.com/office/word/2010/wordprocessingGroup" xmlns:wpi="http://schemas.microsoft.com/office/word/2010/wordprocessingInk" xmlns:wne="http://schemas.microsoft.com/office/word/2006/wordml" xmlns:wps="http://schemas.microsoft.com/office/word/2010/wordprocessingShape" mc:Ignorable="w14 w15 w16se w16cid w16 w16cex wp14">
+<w:ftr xmlns:wpc="http://schemas.microsoft.com/office/word/2010/wordprocessingCanvas" xmlns:cx="http://schemas.microsoft.com/office/drawing/2014/chartex" xmlns:cx1="http://schemas.microsoft.com/office/drawing/2015/9/8/chartex" xmlns:cx2="http://schemas.microsoft.com/office/drawing/2015/10/21/chartex" xmlns:cx3="http://schemas.microsoft.com/office/drawing/2016/5/9/chartex" xmlns:cx4="http://schemas.microsoft.com/office/drawing/2016/5/10/chartex" xmlns:cx5="http://schemas.microsoft.com/office/drawing/2016/5/11/chartex" xmlns:cx6="http://schemas.microsoft.com/office/drawing/2016/5/12/chartex" xmlns:cx7="http://schemas.microsoft.com/office/drawing/2016/5/13/chartex" xmlns:cx8="http://schemas.microsoft.com/office/drawing/2016/5/14/chartex" xmlns:mc="http://schemas.openxmlformats.org/markup-compatibility/2006" xmlns:aink="http://schemas.microsoft.com/office/drawing/2016/ink" xmlns:am3d="http://schemas.microsoft.com/office/drawing/2017/model3d" xmlns:o="urn:schemas-microsoft-com:office:office" xmlns:oel="http://schemas.microsoft.com/office/2019/extlst" xmlns:r="http://schemas.openxmlformats.org/officeDocument/2006/relationships" xmlns:m="http://schemas.openxmlformats.org/officeDocument/2006/math" xmlns:v="urn:schemas-microsoft-com:vml" xmlns:wp14="http://schemas.microsoft.com/office/word/2010/wordprocessingDrawing" xmlns:wp="http://schemas.openxmlformats.org/drawingml/2006/wordprocessingDrawing" xmlns:w10="urn:schemas-microsoft-com:office:word" xmlns:w="http://schemas.openxmlformats.org/wordprocessingml/2006/main" xmlns:w14="http://schemas.microsoft.com/office/word/2010/wordml" xmlns:w15="http://schemas.microsoft.com/office/word/2012/wordml" xmlns:w16cex="http://schemas.microsoft.com/office/word/2018/wordml/cex" xmlns:w16cid="http://schemas.microsoft.com/office/word/2016/wordml/cid" xmlns:w16="http://schemas.microsoft.com/office/word/2018/wordml" xmlns:w16du="http://schemas.microsoft.com/office/word/2023/wordml/word16du" xmlns:w16sdtdh="http://schemas.microsoft.com/office/word/2020/wordml/sdtdatahash" xmlns:w16se="http://schemas.microsoft.com/office/word/2015/wordml/symex" xmlns:wpg="http://schemas.microsoft.com/office/word/2010/wordprocessingGroup" xmlns:wpi="http://schemas.microsoft.com/office/word/2010/wordprocessingInk" xmlns:wne="http://schemas.microsoft.com/office/word/2006/wordml" xmlns:wps="http://schemas.microsoft.com/office/word/2010/wordprocessingShape" mc:Ignorable="w14 w15 w16se w16cid w16 w16cex w16sdtdh w16du wp14">
   <w:sdt>
     <w:sdtPr>
       <w:id w:val="608523400"/>
@@ -13687,6 +13659,7 @@
         <w:docPartUnique/>
       </w:docPartObj>
     </w:sdtPr>
+    <w:sdtEndPr/>
     <w:sdtContent>
       <w:p>
         <w:pPr>
@@ -13726,7 +13699,7 @@
 </file>
 
 <file path=word/footnotes.xml><?xml version="1.0" encoding="utf-8"?>
-<w:footnotes xmlns:wpc="http://schemas.microsoft.com/office/word/2010/wordprocessingCanvas" xmlns:cx="http://schemas.microsoft.com/office/drawing/2014/chartex" xmlns:cx1="http://schemas.microsoft.com/office/drawing/2015/9/8/chartex" xmlns:cx2="http://schemas.microsoft.com/office/drawing/2015/10/21/chartex" xmlns:cx3="http://schemas.microsoft.com/office/drawing/2016/5/9/chartex" xmlns:cx4="http://schemas.microsoft.com/office/drawing/2016/5/10/chartex" xmlns:cx5="http://schemas.microsoft.com/office/drawing/2016/5/11/chartex" xmlns:cx6="http://schemas.microsoft.com/office/drawing/2016/5/12/chartex" xmlns:cx7="http://schemas.microsoft.com/office/drawing/2016/5/13/chartex" xmlns:cx8="http://schemas.microsoft.com/office/drawing/2016/5/14/chartex" xmlns:mc="http://schemas.openxmlformats.org/markup-compatibility/2006" xmlns:aink="http://schemas.microsoft.com/office/drawing/2016/ink" xmlns:am3d="http://schemas.microsoft.com/office/drawing/2017/model3d" xmlns:o="urn:schemas-microsoft-com:office:office" xmlns:r="http://schemas.openxmlformats.org/officeDocument/2006/relationships" xmlns:m="http://schemas.openxmlformats.org/officeDocument/2006/math" xmlns:v="urn:schemas-microsoft-com:vml" xmlns:wp14="http://schemas.microsoft.com/office/word/2010/wordprocessingDrawing" xmlns:wp="http://schemas.openxmlformats.org/drawingml/2006/wordprocessingDrawing" xmlns:w10="urn:schemas-microsoft-com:office:word" xmlns:w="http://schemas.openxmlformats.org/wordprocessingml/2006/main" xmlns:w14="http://schemas.microsoft.com/office/word/2010/wordml" xmlns:w15="http://schemas.microsoft.com/office/word/2012/wordml" xmlns:w16cex="http://schemas.microsoft.com/office/word/2018/wordml/cex" xmlns:w16cid="http://schemas.microsoft.com/office/word/2016/wordml/cid" xmlns:w16="http://schemas.microsoft.com/office/word/2018/wordml" xmlns:w16se="http://schemas.microsoft.com/office/word/2015/wordml/symex" xmlns:wpg="http://schemas.microsoft.com/office/word/2010/wordprocessingGroup" xmlns:wpi="http://schemas.microsoft.com/office/word/2010/wordprocessingInk" xmlns:wne="http://schemas.microsoft.com/office/word/2006/wordml" xmlns:wps="http://schemas.microsoft.com/office/word/2010/wordprocessingShape" mc:Ignorable="w14 w15 w16se w16cid w16 w16cex wp14">
+<w:footnotes xmlns:wpc="http://schemas.microsoft.com/office/word/2010/wordprocessingCanvas" xmlns:cx="http://schemas.microsoft.com/office/drawing/2014/chartex" xmlns:cx1="http://schemas.microsoft.com/office/drawing/2015/9/8/chartex" xmlns:cx2="http://schemas.microsoft.com/office/drawing/2015/10/21/chartex" xmlns:cx3="http://schemas.microsoft.com/office/drawing/2016/5/9/chartex" xmlns:cx4="http://schemas.microsoft.com/office/drawing/2016/5/10/chartex" xmlns:cx5="http://schemas.microsoft.com/office/drawing/2016/5/11/chartex" xmlns:cx6="http://schemas.microsoft.com/office/drawing/2016/5/12/chartex" xmlns:cx7="http://schemas.microsoft.com/office/drawing/2016/5/13/chartex" xmlns:cx8="http://schemas.microsoft.com/office/drawing/2016/5/14/chartex" xmlns:mc="http://schemas.openxmlformats.org/markup-compatibility/2006" xmlns:aink="http://schemas.microsoft.com/office/drawing/2016/ink" xmlns:am3d="http://schemas.microsoft.com/office/drawing/2017/model3d" xmlns:o="urn:schemas-microsoft-com:office:office" xmlns:oel="http://schemas.microsoft.com/office/2019/extlst" xmlns:r="http://schemas.openxmlformats.org/officeDocument/2006/relationships" xmlns:m="http://schemas.openxmlformats.org/officeDocument/2006/math" xmlns:v="urn:schemas-microsoft-com:vml" xmlns:wp14="http://schemas.microsoft.com/office/word/2010/wordprocessingDrawing" xmlns:wp="http://schemas.openxmlformats.org/drawingml/2006/wordprocessingDrawing" xmlns:w10="urn:schemas-microsoft-com:office:word" xmlns:w="http://schemas.openxmlformats.org/wordprocessingml/2006/main" xmlns:w14="http://schemas.microsoft.com/office/word/2010/wordml" xmlns:w15="http://schemas.microsoft.com/office/word/2012/wordml" xmlns:w16cex="http://schemas.microsoft.com/office/word/2018/wordml/cex" xmlns:w16cid="http://schemas.microsoft.com/office/word/2016/wordml/cid" xmlns:w16="http://schemas.microsoft.com/office/word/2018/wordml" xmlns:w16du="http://schemas.microsoft.com/office/word/2023/wordml/word16du" xmlns:w16sdtdh="http://schemas.microsoft.com/office/word/2020/wordml/sdtdatahash" xmlns:w16se="http://schemas.microsoft.com/office/word/2015/wordml/symex" xmlns:wpg="http://schemas.microsoft.com/office/word/2010/wordprocessingGroup" xmlns:wpi="http://schemas.microsoft.com/office/word/2010/wordprocessingInk" xmlns:wne="http://schemas.microsoft.com/office/word/2006/wordml" xmlns:wps="http://schemas.microsoft.com/office/word/2010/wordprocessingShape" mc:Ignorable="w14 w15 w16se w16cid w16 w16cex w16sdtdh w16du wp14">
   <w:footnote w:type="separator" w:id="-1">
     <w:p>
       <w:pPr>
@@ -13751,7 +13724,7 @@
 </file>
 
 <file path=word/numbering.xml><?xml version="1.0" encoding="utf-8"?>
-<w:numbering xmlns:wpc="http://schemas.microsoft.com/office/word/2010/wordprocessingCanvas" xmlns:cx="http://schemas.microsoft.com/office/drawing/2014/chartex" xmlns:cx1="http://schemas.microsoft.com/office/drawing/2015/9/8/chartex" xmlns:cx2="http://schemas.microsoft.com/office/drawing/2015/10/21/chartex" xmlns:cx3="http://schemas.microsoft.com/office/drawing/2016/5/9/chartex" xmlns:cx4="http://schemas.microsoft.com/office/drawing/2016/5/10/chartex" xmlns:cx5="http://schemas.microsoft.com/office/drawing/2016/5/11/chartex" xmlns:cx6="http://schemas.microsoft.com/office/drawing/2016/5/12/chartex" xmlns:cx7="http://schemas.microsoft.com/office/drawing/2016/5/13/chartex" xmlns:cx8="http://schemas.microsoft.com/office/drawing/2016/5/14/chartex" xmlns:mc="http://schemas.openxmlformats.org/markup-compatibility/2006" xmlns:aink="http://schemas.microsoft.com/office/drawing/2016/ink" xmlns:am3d="http://schemas.microsoft.com/office/drawing/2017/model3d" xmlns:o="urn:schemas-microsoft-com:office:office" xmlns:r="http://schemas.openxmlformats.org/officeDocument/2006/relationships" xmlns:m="http://schemas.openxmlformats.org/officeDocument/2006/math" xmlns:v="urn:schemas-microsoft-com:vml" xmlns:wp14="http://schemas.microsoft.com/office/word/2010/wordprocessingDrawing" xmlns:wp="http://schemas.openxmlformats.org/drawingml/2006/wordprocessingDrawing" xmlns:w10="urn:schemas-microsoft-com:office:word" xmlns:w="http://schemas.openxmlformats.org/wordprocessingml/2006/main" xmlns:w14="http://schemas.microsoft.com/office/word/2010/wordml" xmlns:w15="http://schemas.microsoft.com/office/word/2012/wordml" xmlns:w16cex="http://schemas.microsoft.com/office/word/2018/wordml/cex" xmlns:w16cid="http://schemas.microsoft.com/office/word/2016/wordml/cid" xmlns:w16="http://schemas.microsoft.com/office/word/2018/wordml" xmlns:w16se="http://schemas.microsoft.com/office/word/2015/wordml/symex" xmlns:wpg="http://schemas.microsoft.com/office/word/2010/wordprocessingGroup" xmlns:wpi="http://schemas.microsoft.com/office/word/2010/wordprocessingInk" xmlns:wne="http://schemas.microsoft.com/office/word/2006/wordml" xmlns:wps="http://schemas.microsoft.com/office/word/2010/wordprocessingShape" mc:Ignorable="w14 w15 w16se w16cid w16 w16cex wp14">
+<w:numbering xmlns:wpc="http://schemas.microsoft.com/office/word/2010/wordprocessingCanvas" xmlns:cx="http://schemas.microsoft.com/office/drawing/2014/chartex" xmlns:cx1="http://schemas.microsoft.com/office/drawing/2015/9/8/chartex" xmlns:cx2="http://schemas.microsoft.com/office/drawing/2015/10/21/chartex" xmlns:cx3="http://schemas.microsoft.com/office/drawing/2016/5/9/chartex" xmlns:cx4="http://schemas.microsoft.com/office/drawing/2016/5/10/chartex" xmlns:cx5="http://schemas.microsoft.com/office/drawing/2016/5/11/chartex" xmlns:cx6="http://schemas.microsoft.com/office/drawing/2016/5/12/chartex" xmlns:cx7="http://schemas.microsoft.com/office/drawing/2016/5/13/chartex" xmlns:cx8="http://schemas.microsoft.com/office/drawing/2016/5/14/chartex" xmlns:mc="http://schemas.openxmlformats.org/markup-compatibility/2006" xmlns:aink="http://schemas.microsoft.com/office/drawing/2016/ink" xmlns:am3d="http://schemas.microsoft.com/office/drawing/2017/model3d" xmlns:o="urn:schemas-microsoft-com:office:office" xmlns:oel="http://schemas.microsoft.com/office/2019/extlst" xmlns:r="http://schemas.openxmlformats.org/officeDocument/2006/relationships" xmlns:m="http://schemas.openxmlformats.org/officeDocument/2006/math" xmlns:v="urn:schemas-microsoft-com:vml" xmlns:wp14="http://schemas.microsoft.com/office/word/2010/wordprocessingDrawing" xmlns:wp="http://schemas.openxmlformats.org/drawingml/2006/wordprocessingDrawing" xmlns:w10="urn:schemas-microsoft-com:office:word" xmlns:w="http://schemas.openxmlformats.org/wordprocessingml/2006/main" xmlns:w14="http://schemas.microsoft.com/office/word/2010/wordml" xmlns:w15="http://schemas.microsoft.com/office/word/2012/wordml" xmlns:w16cex="http://schemas.microsoft.com/office/word/2018/wordml/cex" xmlns:w16cid="http://schemas.microsoft.com/office/word/2016/wordml/cid" xmlns:w16="http://schemas.microsoft.com/office/word/2018/wordml" xmlns:w16du="http://schemas.microsoft.com/office/word/2023/wordml/word16du" xmlns:w16sdtdh="http://schemas.microsoft.com/office/word/2020/wordml/sdtdatahash" xmlns:w16se="http://schemas.microsoft.com/office/word/2015/wordml/symex" xmlns:wpg="http://schemas.microsoft.com/office/word/2010/wordprocessingGroup" xmlns:wpi="http://schemas.microsoft.com/office/word/2010/wordprocessingInk" xmlns:wne="http://schemas.microsoft.com/office/word/2006/wordml" xmlns:wps="http://schemas.microsoft.com/office/word/2010/wordprocessingShape" mc:Ignorable="w14 w15 w16se w16cid w16 w16cex w16sdtdh w16du wp14">
   <w:abstractNum w:abstractNumId="0" w15:restartNumberingAfterBreak="0">
     <w:nsid w:val="04637001"/>
     <w:multiLevelType w:val="hybridMultilevel"/>
@@ -15221,50 +15194,50 @@
       </w:rPr>
     </w:lvl>
   </w:abstractNum>
-  <w:num w:numId="1">
+  <w:num w:numId="1" w16cid:durableId="898130631">
     <w:abstractNumId w:val="2"/>
   </w:num>
-  <w:num w:numId="2">
+  <w:num w:numId="2" w16cid:durableId="506215810">
     <w:abstractNumId w:val="10"/>
   </w:num>
-  <w:num w:numId="3">
+  <w:num w:numId="3" w16cid:durableId="627862008">
     <w:abstractNumId w:val="9"/>
   </w:num>
-  <w:num w:numId="4">
+  <w:num w:numId="4" w16cid:durableId="1175413856">
     <w:abstractNumId w:val="6"/>
   </w:num>
-  <w:num w:numId="5">
+  <w:num w:numId="5" w16cid:durableId="491608695">
     <w:abstractNumId w:val="4"/>
   </w:num>
-  <w:num w:numId="6">
+  <w:num w:numId="6" w16cid:durableId="966352776">
     <w:abstractNumId w:val="1"/>
   </w:num>
-  <w:num w:numId="7">
+  <w:num w:numId="7" w16cid:durableId="808517714">
     <w:abstractNumId w:val="8"/>
   </w:num>
-  <w:num w:numId="8">
+  <w:num w:numId="8" w16cid:durableId="1234242768">
     <w:abstractNumId w:val="5"/>
   </w:num>
-  <w:num w:numId="9">
+  <w:num w:numId="9" w16cid:durableId="860322182">
     <w:abstractNumId w:val="11"/>
   </w:num>
-  <w:num w:numId="10">
+  <w:num w:numId="10" w16cid:durableId="123933488">
     <w:abstractNumId w:val="12"/>
   </w:num>
-  <w:num w:numId="11">
+  <w:num w:numId="11" w16cid:durableId="706221162">
     <w:abstractNumId w:val="7"/>
   </w:num>
-  <w:num w:numId="12">
+  <w:num w:numId="12" w16cid:durableId="1558586337">
     <w:abstractNumId w:val="0"/>
   </w:num>
-  <w:num w:numId="13">
+  <w:num w:numId="13" w16cid:durableId="1653564740">
     <w:abstractNumId w:val="3"/>
   </w:num>
 </w:numbering>
 </file>
 
 <file path=word/styles.xml><?xml version="1.0" encoding="utf-8"?>
-<w:styles xmlns:mc="http://schemas.openxmlformats.org/markup-compatibility/2006" xmlns:r="http://schemas.openxmlformats.org/officeDocument/2006/relationships" xmlns:w="http://schemas.openxmlformats.org/wordprocessingml/2006/main" xmlns:w14="http://schemas.microsoft.com/office/word/2010/wordml" xmlns:w15="http://schemas.microsoft.com/office/word/2012/wordml" xmlns:w16cex="http://schemas.microsoft.com/office/word/2018/wordml/cex" xmlns:w16cid="http://schemas.microsoft.com/office/word/2016/wordml/cid" xmlns:w16="http://schemas.microsoft.com/office/word/2018/wordml" xmlns:w16se="http://schemas.microsoft.com/office/word/2015/wordml/symex" mc:Ignorable="w14 w15 w16se w16cid w16 w16cex">
+<w:styles xmlns:mc="http://schemas.openxmlformats.org/markup-compatibility/2006" xmlns:r="http://schemas.openxmlformats.org/officeDocument/2006/relationships" xmlns:w="http://schemas.openxmlformats.org/wordprocessingml/2006/main" xmlns:w14="http://schemas.microsoft.com/office/word/2010/wordml" xmlns:w15="http://schemas.microsoft.com/office/word/2012/wordml" xmlns:w16cex="http://schemas.microsoft.com/office/word/2018/wordml/cex" xmlns:w16cid="http://schemas.microsoft.com/office/word/2016/wordml/cid" xmlns:w16="http://schemas.microsoft.com/office/word/2018/wordml" xmlns:w16du="http://schemas.microsoft.com/office/word/2023/wordml/word16du" xmlns:w16sdtdh="http://schemas.microsoft.com/office/word/2020/wordml/sdtdatahash" xmlns:w16se="http://schemas.microsoft.com/office/word/2015/wordml/symex" mc:Ignorable="w14 w15 w16se w16cid w16 w16cex w16sdtdh w16du">
   <w:docDefaults>
     <w:rPrDefault>
       <w:rPr>
@@ -15386,6 +15359,7 @@
     <w:lsdException w:name="HTML Sample" w:semiHidden="1" w:unhideWhenUsed="1"/>
     <w:lsdException w:name="HTML Typewriter" w:semiHidden="1" w:unhideWhenUsed="1"/>
     <w:lsdException w:name="HTML Variable" w:semiHidden="1" w:unhideWhenUsed="1"/>
+    <w:lsdException w:name="Normal Table" w:semiHidden="1" w:unhideWhenUsed="1"/>
     <w:lsdException w:name="annotation subject" w:semiHidden="1" w:unhideWhenUsed="1"/>
     <w:lsdException w:name="No List" w:semiHidden="1" w:unhideWhenUsed="1"/>
     <w:lsdException w:name="Outline List 1" w:semiHidden="1" w:unhideWhenUsed="1"/>
@@ -15428,8 +15402,11 @@
     <w:lsdException w:name="Table Contemporary" w:semiHidden="1" w:unhideWhenUsed="1"/>
     <w:lsdException w:name="Table Elegant" w:semiHidden="1" w:unhideWhenUsed="1"/>
     <w:lsdException w:name="Table Professional" w:semiHidden="1" w:unhideWhenUsed="1"/>
+    <w:lsdException w:name="Table Subtle 1" w:semiHidden="1" w:unhideWhenUsed="1"/>
     <w:lsdException w:name="Table Subtle 2" w:semiHidden="1" w:unhideWhenUsed="1"/>
     <w:lsdException w:name="Table Web 1" w:semiHidden="1" w:unhideWhenUsed="1"/>
+    <w:lsdException w:name="Table Web 2" w:semiHidden="1" w:unhideWhenUsed="1"/>
+    <w:lsdException w:name="Table Web 3" w:semiHidden="1" w:unhideWhenUsed="1"/>
     <w:lsdException w:name="Balloon Text" w:semiHidden="1" w:unhideWhenUsed="1"/>
     <w:lsdException w:name="Table Grid" w:uiPriority="59"/>
     <w:lsdException w:name="Table Theme" w:semiHidden="1" w:unhideWhenUsed="1"/>
